--- a/content/resume.docx
+++ b/content/resume.docx
@@ -50,18 +50,10 @@
               <w:pStyle w:val="NoSpacing"/>
             </w:pPr>
             <w:r>
-              <w:t xml:space="preserve">177 Stonehouse Lane Columbia </w:t>
-            </w:r>
-            <w:proofErr w:type="gramStart"/>
-            <w:r>
-              <w:t>PA</w:t>
-            </w:r>
-            <w:r>
-              <w:t>  |</w:t>
-            </w:r>
-            <w:proofErr w:type="gramEnd"/>
-            <w:r>
-              <w:t> </w:t>
+              <w:t>177 Stonehouse Lane Columbia PA</w:t>
+            </w:r>
+            <w:r>
+              <w:t>  | </w:t>
             </w:r>
             <w:r>
               <w:rPr>
@@ -185,6 +177,11 @@
             <w:r>
               <w:t>. That is the main reason why I am pursuing a degree in software engineering</w:t>
             </w:r>
+            <w:r>
+              <w:t>.</w:t>
+            </w:r>
+            <w:bookmarkStart w:id="0" w:name="_GoBack"/>
+            <w:bookmarkEnd w:id="0"/>
           </w:p>
         </w:tc>
       </w:tr>
@@ -286,15 +283,7 @@
           </w:p>
           <w:p>
             <w:r>
-              <w:t xml:space="preserve">I graduated early from </w:t>
-            </w:r>
-            <w:proofErr w:type="spellStart"/>
-            <w:r>
-              <w:t>Hempfield</w:t>
-            </w:r>
-            <w:proofErr w:type="spellEnd"/>
-            <w:r>
-              <w:t xml:space="preserve"> High School to go to Thaddeus Stevens College of Technology where I am currently enrolled. I left with a 3.6 GPA and a SAT score of 1300.</w:t>
+              <w:t>I graduated early from Hempfield High School to go to Thaddeus Stevens College of Technology where I am currently enrolled. I left with a 3.6 GPA and a SAT score of 1300.</w:t>
             </w:r>
           </w:p>
           <w:p/>
@@ -550,8 +539,6 @@
             <w:r>
               <w:t xml:space="preserve"> I enjoy helping my church and other nonprofit organizations work to improve other people’s lives.</w:t>
             </w:r>
-            <w:bookmarkStart w:id="0" w:name="_GoBack"/>
-            <w:bookmarkEnd w:id="0"/>
           </w:p>
           <w:p/>
           <w:p/>
